--- a/week1_regex/week1_Regex.docx
+++ b/week1_regex/week1_Regex.docx
@@ -24,45 +24,27 @@
           <w:lang w:val="en-GB"/>
         </w:rPr>
       </w:pPr>
-      <w:proofErr w:type="spellStart"/>
-      <w:r>
-        <w:rPr>
-          <w:rFonts w:cstheme="minorHAnsi"/>
-          <w:lang w:val="en-GB"/>
-        </w:rPr>
-        <w:t>Regexp</w:t>
-      </w:r>
-      <w:proofErr w:type="spellEnd"/>
-      <w:r>
-        <w:rPr>
-          <w:rFonts w:cstheme="minorHAnsi"/>
-          <w:lang w:val="en-GB"/>
-        </w:rPr>
-        <w:t xml:space="preserve"> class </w:t>
-      </w:r>
-    </w:p>
-    <w:p>
-      <w:pPr>
-        <w:rPr>
-          <w:rFonts w:cstheme="minorHAnsi"/>
-          <w:lang w:val="en-GB"/>
-        </w:rPr>
-      </w:pPr>
-      <w:proofErr w:type="spellStart"/>
-      <w:r>
-        <w:rPr>
-          <w:rFonts w:cstheme="minorHAnsi"/>
-          <w:lang w:val="en-GB"/>
-        </w:rPr>
-        <w:t>Regexp</w:t>
-      </w:r>
-      <w:proofErr w:type="spellEnd"/>
-      <w:r>
-        <w:rPr>
-          <w:rFonts w:cstheme="minorHAnsi"/>
-          <w:lang w:val="en-GB"/>
-        </w:rPr>
-        <w:t xml:space="preserve"> key</w:t>
+      <w:r>
+        <w:rPr>
+          <w:rFonts w:cstheme="minorHAnsi"/>
+          <w:lang w:val="en-GB"/>
+        </w:rPr>
+        <w:t xml:space="preserve">Regexp class </w:t>
+      </w:r>
+    </w:p>
+    <w:p>
+      <w:pPr>
+        <w:rPr>
+          <w:rFonts w:cstheme="minorHAnsi"/>
+          <w:lang w:val="en-GB"/>
+        </w:rPr>
+      </w:pPr>
+      <w:r>
+        <w:rPr>
+          <w:rFonts w:cstheme="minorHAnsi"/>
+          <w:lang w:val="en-GB"/>
+        </w:rPr>
+        <w:t>Regexp key</w:t>
       </w:r>
     </w:p>
     <w:p>
@@ -95,7 +77,6 @@
           <w:lang w:val="en-GB"/>
         </w:rPr>
       </w:pPr>
-      <w:proofErr w:type="spellStart"/>
       <w:r>
         <w:rPr>
           <w:rFonts w:cstheme="minorHAnsi"/>
@@ -103,7 +84,6 @@
         </w:rPr>
         <w:t>Regex_exercises</w:t>
       </w:r>
-      <w:proofErr w:type="spellEnd"/>
     </w:p>
     <w:p>
       <w:pPr>
@@ -138,30 +118,24 @@
         <w:rPr>
           <w:rFonts w:cstheme="minorHAnsi"/>
         </w:rPr>
-        <w:t xml:space="preserve">-eventueel niet doen : oefening om jaartal te vinden zonder </w:t>
-      </w:r>
-      <w:proofErr w:type="spellStart"/>
-      <w:r>
-        <w:rPr>
-          <w:rFonts w:cstheme="minorHAnsi"/>
-        </w:rPr>
-        <w:t>regexp</w:t>
-      </w:r>
-      <w:proofErr w:type="spellEnd"/>
-    </w:p>
-    <w:p>
-      <w:pPr>
-        <w:rPr>
-          <w:rFonts w:cstheme="minorHAnsi"/>
-          <w:b/>
-          <w:bCs/>
-        </w:rPr>
-      </w:pPr>
-      <w:r>
-        <w:rPr>
-          <w:rFonts w:cstheme="minorHAnsi"/>
-          <w:b/>
-          <w:bCs/>
+        <w:t>-eventueel niet doen : oefening om jaartal te vinden zonder regexp</w:t>
+      </w:r>
+    </w:p>
+    <w:p>
+      <w:pPr>
+        <w:rPr>
+          <w:rFonts w:cstheme="minorHAnsi"/>
+          <w:b/>
+          <w:bCs/>
+          <w:lang w:val="en-GB"/>
+        </w:rPr>
+      </w:pPr>
+      <w:r>
+        <w:rPr>
+          <w:rFonts w:cstheme="minorHAnsi"/>
+          <w:b/>
+          <w:bCs/>
+          <w:lang w:val="en-GB"/>
         </w:rPr>
         <w:t>(10 min)</w:t>
       </w:r>
@@ -170,6 +144,7 @@
       <w:pPr>
         <w:rPr>
           <w:rFonts w:cstheme="minorHAnsi"/>
+          <w:lang w:val="en-GB"/>
         </w:rPr>
       </w:pPr>
     </w:p>
@@ -185,6 +160,7 @@
           <w:color w:val="212121"/>
           <w:sz w:val="22"/>
           <w:szCs w:val="22"/>
+          <w:lang w:val="en-GB"/>
         </w:rPr>
       </w:pPr>
       <w:r>
@@ -192,6 +168,7 @@
           <w:rFonts w:asciiTheme="minorHAnsi" w:hAnsiTheme="minorHAnsi" w:cstheme="minorHAnsi"/>
           <w:sz w:val="22"/>
           <w:szCs w:val="22"/>
+          <w:lang w:val="en-GB"/>
         </w:rPr>
         <w:t>2.</w:t>
       </w:r>
@@ -203,11 +180,40 @@
           <w:color w:val="212121"/>
           <w:sz w:val="22"/>
           <w:szCs w:val="22"/>
-        </w:rPr>
-        <w:t xml:space="preserve"> </w:t>
-      </w:r>
-      <w:proofErr w:type="spellStart"/>
-      <w:r>
+          <w:lang w:val="en-GB"/>
+        </w:rPr>
+        <w:t xml:space="preserve"> re.findall()</w:t>
+      </w:r>
+    </w:p>
+    <w:p>
+      <w:pPr>
+        <w:pStyle w:val="Heading2"/>
+        <w:shd w:val="clear" w:color="auto" w:fill="FFFFFF"/>
+        <w:spacing w:before="120" w:beforeAutospacing="0" w:after="120" w:afterAutospacing="0"/>
+        <w:rPr>
+          <w:rFonts w:asciiTheme="minorHAnsi" w:hAnsiTheme="minorHAnsi" w:cstheme="minorHAnsi"/>
+          <w:color w:val="212121"/>
+          <w:sz w:val="22"/>
+          <w:szCs w:val="22"/>
+          <w:lang w:val="en-GB"/>
+        </w:rPr>
+      </w:pPr>
+      <w:r>
+        <w:rPr>
+          <w:rFonts w:asciiTheme="minorHAnsi" w:hAnsiTheme="minorHAnsi" w:cstheme="minorHAnsi"/>
+          <w:color w:val="212121"/>
+          <w:sz w:val="22"/>
+          <w:szCs w:val="22"/>
+          <w:lang w:val="en-GB"/>
+        </w:rPr>
+        <w:t>(5min)</w:t>
+      </w:r>
+    </w:p>
+    <w:p>
+      <w:pPr>
+        <w:pStyle w:val="Heading2"/>
+        <w:shd w:val="clear" w:color="auto" w:fill="FFFFFF"/>
+        <w:spacing w:before="120" w:beforeAutospacing="0" w:after="120" w:afterAutospacing="0"/>
         <w:rPr>
           <w:rFonts w:asciiTheme="minorHAnsi" w:hAnsiTheme="minorHAnsi" w:cstheme="minorHAnsi"/>
           <w:b w:val="0"/>
@@ -215,56 +221,7 @@
           <w:color w:val="212121"/>
           <w:sz w:val="22"/>
           <w:szCs w:val="22"/>
-        </w:rPr>
-        <w:t>re.findall</w:t>
-      </w:r>
-      <w:proofErr w:type="spellEnd"/>
-      <w:r>
-        <w:rPr>
-          <w:rFonts w:asciiTheme="minorHAnsi" w:hAnsiTheme="minorHAnsi" w:cstheme="minorHAnsi"/>
-          <w:b w:val="0"/>
-          <w:bCs w:val="0"/>
-          <w:color w:val="212121"/>
-          <w:sz w:val="22"/>
-          <w:szCs w:val="22"/>
-        </w:rPr>
-        <w:t>()</w:t>
-      </w:r>
-    </w:p>
-    <w:p>
-      <w:pPr>
-        <w:pStyle w:val="Heading2"/>
-        <w:shd w:val="clear" w:color="auto" w:fill="FFFFFF"/>
-        <w:spacing w:before="120" w:beforeAutospacing="0" w:after="120" w:afterAutospacing="0"/>
-        <w:rPr>
-          <w:rFonts w:asciiTheme="minorHAnsi" w:hAnsiTheme="minorHAnsi" w:cstheme="minorHAnsi"/>
-          <w:color w:val="212121"/>
-          <w:sz w:val="22"/>
-          <w:szCs w:val="22"/>
-        </w:rPr>
-      </w:pPr>
-      <w:r>
-        <w:rPr>
-          <w:rFonts w:asciiTheme="minorHAnsi" w:hAnsiTheme="minorHAnsi" w:cstheme="minorHAnsi"/>
-          <w:color w:val="212121"/>
-          <w:sz w:val="22"/>
-          <w:szCs w:val="22"/>
-        </w:rPr>
-        <w:t>(5min)</w:t>
-      </w:r>
-    </w:p>
-    <w:p>
-      <w:pPr>
-        <w:pStyle w:val="Heading2"/>
-        <w:shd w:val="clear" w:color="auto" w:fill="FFFFFF"/>
-        <w:spacing w:before="120" w:beforeAutospacing="0" w:after="120" w:afterAutospacing="0"/>
-        <w:rPr>
-          <w:rFonts w:asciiTheme="minorHAnsi" w:hAnsiTheme="minorHAnsi" w:cstheme="minorHAnsi"/>
-          <w:b w:val="0"/>
-          <w:bCs w:val="0"/>
-          <w:color w:val="212121"/>
-          <w:sz w:val="22"/>
-          <w:szCs w:val="22"/>
+          <w:lang w:val="en-GB"/>
         </w:rPr>
       </w:pPr>
     </w:p>
@@ -281,6 +238,7 @@
           <w:color w:val="212121"/>
           <w:sz w:val="22"/>
           <w:szCs w:val="22"/>
+          <w:lang w:val="en-GB"/>
         </w:rPr>
       </w:pPr>
       <w:r>
@@ -292,6 +250,7 @@
           <w:color w:val="212121"/>
           <w:sz w:val="22"/>
           <w:szCs w:val="22"/>
+          <w:lang w:val="en-GB"/>
         </w:rPr>
         <w:t>DIY: A's and B's</w:t>
       </w:r>
@@ -302,13 +261,15 @@
           <w:rFonts w:cstheme="minorHAnsi"/>
           <w:b/>
           <w:bCs/>
-        </w:rPr>
-      </w:pPr>
-      <w:r>
-        <w:rPr>
-          <w:rFonts w:cstheme="minorHAnsi"/>
-          <w:b/>
-          <w:bCs/>
+          <w:lang w:val="en-GB"/>
+        </w:rPr>
+      </w:pPr>
+      <w:r>
+        <w:rPr>
+          <w:rFonts w:cstheme="minorHAnsi"/>
+          <w:b/>
+          <w:bCs/>
+          <w:lang w:val="en-GB"/>
         </w:rPr>
         <w:t>(</w:t>
       </w:r>
@@ -317,6 +278,7 @@
           <w:rFonts w:cstheme="minorHAnsi"/>
           <w:b/>
           <w:bCs/>
+          <w:lang w:val="en-GB"/>
         </w:rPr>
         <w:t>5</w:t>
       </w:r>
@@ -325,6 +287,7 @@
           <w:rFonts w:cstheme="minorHAnsi"/>
           <w:b/>
           <w:bCs/>
+          <w:lang w:val="en-GB"/>
         </w:rPr>
         <w:t xml:space="preserve"> min)</w:t>
       </w:r>
@@ -333,6 +296,7 @@
       <w:pPr>
         <w:rPr>
           <w:rFonts w:cstheme="minorHAnsi"/>
+          <w:lang w:val="en-GB"/>
         </w:rPr>
       </w:pPr>
     </w:p>
@@ -489,33 +453,7 @@
           <w:szCs w:val="22"/>
           <w:lang w:val="en-GB"/>
         </w:rPr>
-        <w:t> </w:t>
-      </w:r>
-      <w:proofErr w:type="spellStart"/>
-      <w:r>
-        <w:rPr>
-          <w:rFonts w:ascii="Roboto" w:hAnsi="Roboto"/>
-          <w:b/>
-          <w:bCs/>
-          <w:color w:val="212121"/>
-          <w:sz w:val="22"/>
-          <w:szCs w:val="22"/>
-          <w:lang w:val="en-GB"/>
-        </w:rPr>
-        <w:t>Analyze</w:t>
-      </w:r>
-      <w:proofErr w:type="spellEnd"/>
-      <w:r>
-        <w:rPr>
-          <w:rFonts w:ascii="Roboto" w:hAnsi="Roboto"/>
-          <w:b/>
-          <w:bCs/>
-          <w:color w:val="212121"/>
-          <w:sz w:val="22"/>
-          <w:szCs w:val="22"/>
-          <w:lang w:val="en-GB"/>
-        </w:rPr>
-        <w:t xml:space="preserve"> Spam Emails</w:t>
+        <w:t> Analyze Spam Emails</w:t>
       </w:r>
     </w:p>
     <w:p>
@@ -640,10 +578,13 @@
           <w:lang w:val="en-GB" w:eastAsia="nl-NL"/>
           <w14:ligatures w14:val="none"/>
         </w:rPr>
-        <w:t xml:space="preserve">result = </w:t>
-      </w:r>
-      <w:proofErr w:type="spellStart"/>
-      <w:r>
+        <w:t>result = re.findall(pattern, file_content)</w:t>
+      </w:r>
+    </w:p>
+    <w:p>
+      <w:pPr>
+        <w:shd w:val="clear" w:color="auto" w:fill="F7F7F7"/>
+        <w:spacing w:after="0" w:line="285" w:lineRule="atLeast"/>
         <w:rPr>
           <w:rFonts w:ascii="Courier New" w:eastAsia="Times New Roman" w:hAnsi="Courier New" w:cs="Courier New"/>
           <w:color w:val="000000"/>
@@ -653,9 +594,19 @@
           <w:lang w:val="en-GB" w:eastAsia="nl-NL"/>
           <w14:ligatures w14:val="none"/>
         </w:rPr>
-        <w:t>re.findall</w:t>
-      </w:r>
-      <w:proofErr w:type="spellEnd"/>
+      </w:pPr>
+      <w:r>
+        <w:rPr>
+          <w:rFonts w:ascii="Courier New" w:eastAsia="Times New Roman" w:hAnsi="Courier New" w:cs="Courier New"/>
+          <w:color w:val="795E26"/>
+          <w:kern w:val="0"/>
+          <w:sz w:val="21"/>
+          <w:szCs w:val="21"/>
+          <w:lang w:val="en-GB" w:eastAsia="nl-NL"/>
+          <w14:ligatures w14:val="none"/>
+        </w:rPr>
+        <w:t>print</w:t>
+      </w:r>
       <w:r>
         <w:rPr>
           <w:rFonts w:ascii="Courier New" w:eastAsia="Times New Roman" w:hAnsi="Courier New" w:cs="Courier New"/>
@@ -666,98 +617,7 @@
           <w:lang w:val="en-GB" w:eastAsia="nl-NL"/>
           <w14:ligatures w14:val="none"/>
         </w:rPr>
-        <w:t xml:space="preserve">(pattern, </w:t>
-      </w:r>
-      <w:proofErr w:type="spellStart"/>
-      <w:r>
-        <w:rPr>
-          <w:rFonts w:ascii="Courier New" w:eastAsia="Times New Roman" w:hAnsi="Courier New" w:cs="Courier New"/>
-          <w:color w:val="000000"/>
-          <w:kern w:val="0"/>
-          <w:sz w:val="21"/>
-          <w:szCs w:val="21"/>
-          <w:lang w:val="en-GB" w:eastAsia="nl-NL"/>
-          <w14:ligatures w14:val="none"/>
-        </w:rPr>
-        <w:t>file_content</w:t>
-      </w:r>
-      <w:proofErr w:type="spellEnd"/>
-      <w:r>
-        <w:rPr>
-          <w:rFonts w:ascii="Courier New" w:eastAsia="Times New Roman" w:hAnsi="Courier New" w:cs="Courier New"/>
-          <w:color w:val="000000"/>
-          <w:kern w:val="0"/>
-          <w:sz w:val="21"/>
-          <w:szCs w:val="21"/>
-          <w:lang w:val="en-GB" w:eastAsia="nl-NL"/>
-          <w14:ligatures w14:val="none"/>
-        </w:rPr>
-        <w:t>)</w:t>
-      </w:r>
-    </w:p>
-    <w:p>
-      <w:pPr>
-        <w:shd w:val="clear" w:color="auto" w:fill="F7F7F7"/>
-        <w:spacing w:after="0" w:line="285" w:lineRule="atLeast"/>
-        <w:rPr>
-          <w:rFonts w:ascii="Courier New" w:eastAsia="Times New Roman" w:hAnsi="Courier New" w:cs="Courier New"/>
-          <w:color w:val="000000"/>
-          <w:kern w:val="0"/>
-          <w:sz w:val="21"/>
-          <w:szCs w:val="21"/>
-          <w:lang w:eastAsia="nl-NL"/>
-          <w14:ligatures w14:val="none"/>
-        </w:rPr>
-      </w:pPr>
-      <w:r>
-        <w:rPr>
-          <w:rFonts w:ascii="Courier New" w:eastAsia="Times New Roman" w:hAnsi="Courier New" w:cs="Courier New"/>
-          <w:color w:val="795E26"/>
-          <w:kern w:val="0"/>
-          <w:sz w:val="21"/>
-          <w:szCs w:val="21"/>
-          <w:lang w:eastAsia="nl-NL"/>
-          <w14:ligatures w14:val="none"/>
-        </w:rPr>
-        <w:t>print</w:t>
-      </w:r>
-      <w:r>
-        <w:rPr>
-          <w:rFonts w:ascii="Courier New" w:eastAsia="Times New Roman" w:hAnsi="Courier New" w:cs="Courier New"/>
-          <w:color w:val="000000"/>
-          <w:kern w:val="0"/>
-          <w:sz w:val="21"/>
-          <w:szCs w:val="21"/>
-          <w:lang w:eastAsia="nl-NL"/>
-          <w14:ligatures w14:val="none"/>
-        </w:rPr>
-        <w:t>(</w:t>
-      </w:r>
-      <w:proofErr w:type="spellStart"/>
-      <w:r>
-        <w:rPr>
-          <w:rFonts w:ascii="Courier New" w:eastAsia="Times New Roman" w:hAnsi="Courier New" w:cs="Courier New"/>
-          <w:color w:val="000000"/>
-          <w:kern w:val="0"/>
-          <w:sz w:val="21"/>
-          <w:szCs w:val="21"/>
-          <w:lang w:eastAsia="nl-NL"/>
-          <w14:ligatures w14:val="none"/>
-        </w:rPr>
-        <w:t>result</w:t>
-      </w:r>
-      <w:proofErr w:type="spellEnd"/>
-      <w:r>
-        <w:rPr>
-          <w:rFonts w:ascii="Courier New" w:eastAsia="Times New Roman" w:hAnsi="Courier New" w:cs="Courier New"/>
-          <w:color w:val="000000"/>
-          <w:kern w:val="0"/>
-          <w:sz w:val="21"/>
-          <w:szCs w:val="21"/>
-          <w:lang w:eastAsia="nl-NL"/>
-          <w14:ligatures w14:val="none"/>
-        </w:rPr>
-        <w:t>)</w:t>
+        <w:t>(result)</w:t>
       </w:r>
     </w:p>
     <w:p>
@@ -978,23 +838,7 @@
             <w:rStyle w:val="Hyperlink"/>
             <w:lang w:val="en-GB"/>
           </w:rPr>
-          <w:t xml:space="preserve">Python Basics: List Comprehensions | by </w:t>
-        </w:r>
-        <w:proofErr w:type="spellStart"/>
-        <w:r>
-          <w:rPr>
-            <w:rStyle w:val="Hyperlink"/>
-            <w:lang w:val="en-GB"/>
-          </w:rPr>
-          <w:t>Ventsislav</w:t>
-        </w:r>
-        <w:proofErr w:type="spellEnd"/>
-        <w:r>
-          <w:rPr>
-            <w:rStyle w:val="Hyperlink"/>
-            <w:lang w:val="en-GB"/>
-          </w:rPr>
-          <w:t xml:space="preserve"> Yordanov | Towards Data Science</w:t>
+          <w:t>Python Basics: List Comprehensions | by Ventsislav Yordanov | Towards Data Science</w:t>
         </w:r>
       </w:hyperlink>
     </w:p>
@@ -1660,31 +1504,7 @@
           <w:lang w:val="en-GB" w:eastAsia="nl-NL"/>
           <w14:ligatures w14:val="none"/>
         </w:rPr>
-        <w:t xml:space="preserve">  {</w:t>
-      </w:r>
-      <w:proofErr w:type="spellStart"/>
-      <w:r>
-        <w:rPr>
-          <w:rFonts w:ascii="Times New Roman" w:eastAsia="Times New Roman" w:hAnsi="Times New Roman" w:cs="Times New Roman"/>
-          <w:kern w:val="0"/>
-          <w:sz w:val="24"/>
-          <w:szCs w:val="24"/>
-          <w:lang w:val="en-GB" w:eastAsia="nl-NL"/>
-          <w14:ligatures w14:val="none"/>
-        </w:rPr>
-        <w:t>m,n</w:t>
-      </w:r>
-      <w:proofErr w:type="spellEnd"/>
-      <w:r>
-        <w:rPr>
-          <w:rFonts w:ascii="Times New Roman" w:eastAsia="Times New Roman" w:hAnsi="Times New Roman" w:cs="Times New Roman"/>
-          <w:kern w:val="0"/>
-          <w:sz w:val="24"/>
-          <w:szCs w:val="24"/>
-          <w:lang w:val="en-GB" w:eastAsia="nl-NL"/>
-          <w14:ligatures w14:val="none"/>
-        </w:rPr>
-        <w:t>} -- causes the resulting RE to match from m to n repetitions of the preceding RE, attempting to match as many repetitions as possible.</w:t>
+        <w:t xml:space="preserve">  {m,n} -- causes the resulting RE to match from m to n repetitions of the preceding RE, attempting to match as many repetitions as possible.</w:t>
       </w:r>
     </w:p>
     <w:p>
@@ -1718,55 +1538,7 @@
           <w:lang w:val="en-GB" w:eastAsia="nl-NL"/>
           <w14:ligatures w14:val="none"/>
         </w:rPr>
-        <w:t xml:space="preserve">  {</w:t>
-      </w:r>
-      <w:proofErr w:type="spellStart"/>
-      <w:r>
-        <w:rPr>
-          <w:rFonts w:ascii="Times New Roman" w:eastAsia="Times New Roman" w:hAnsi="Times New Roman" w:cs="Times New Roman"/>
-          <w:kern w:val="0"/>
-          <w:sz w:val="24"/>
-          <w:szCs w:val="24"/>
-          <w:lang w:val="en-GB" w:eastAsia="nl-NL"/>
-          <w14:ligatures w14:val="none"/>
-        </w:rPr>
-        <w:t>m,n</w:t>
-      </w:r>
-      <w:proofErr w:type="spellEnd"/>
-      <w:r>
-        <w:rPr>
-          <w:rFonts w:ascii="Times New Roman" w:eastAsia="Times New Roman" w:hAnsi="Times New Roman" w:cs="Times New Roman"/>
-          <w:kern w:val="0"/>
-          <w:sz w:val="24"/>
-          <w:szCs w:val="24"/>
-          <w:lang w:val="en-GB" w:eastAsia="nl-NL"/>
-          <w14:ligatures w14:val="none"/>
-        </w:rPr>
-        <w:t>}? -- causes the resulting RE to match from m to n repetitions of the preceding RE, attempting to match as few repetitions as possible. This is the non-greedy version of the previous qualifier. For example, on the 6-character string '</w:t>
-      </w:r>
-      <w:proofErr w:type="spellStart"/>
-      <w:r>
-        <w:rPr>
-          <w:rFonts w:ascii="Times New Roman" w:eastAsia="Times New Roman" w:hAnsi="Times New Roman" w:cs="Times New Roman"/>
-          <w:kern w:val="0"/>
-          <w:sz w:val="24"/>
-          <w:szCs w:val="24"/>
-          <w:lang w:val="en-GB" w:eastAsia="nl-NL"/>
-          <w14:ligatures w14:val="none"/>
-        </w:rPr>
-        <w:t>aaaaaa</w:t>
-      </w:r>
-      <w:proofErr w:type="spellEnd"/>
-      <w:r>
-        <w:rPr>
-          <w:rFonts w:ascii="Times New Roman" w:eastAsia="Times New Roman" w:hAnsi="Times New Roman" w:cs="Times New Roman"/>
-          <w:kern w:val="0"/>
-          <w:sz w:val="24"/>
-          <w:szCs w:val="24"/>
-          <w:lang w:val="en-GB" w:eastAsia="nl-NL"/>
-          <w14:ligatures w14:val="none"/>
-        </w:rPr>
-        <w:t>', what will the following patterns match?</w:t>
+        <w:t xml:space="preserve">  {m,n}? -- causes the resulting RE to match from m to n repetitions of the preceding RE, attempting to match as few repetitions as possible. This is the non-greedy version of the previous qualifier. For example, on the 6-character string 'aaaaaa', what will the following patterns match?</w:t>
       </w:r>
     </w:p>
     <w:p>
@@ -1824,6 +1596,7 @@
           <w:sz w:val="21"/>
           <w:szCs w:val="21"/>
           <w:shd w:val="clear" w:color="auto" w:fill="FFFFFF"/>
+          <w:lang w:val="en-GB"/>
         </w:rPr>
       </w:pPr>
       <w:r>
@@ -1833,98 +1606,33 @@
           <w:sz w:val="21"/>
           <w:szCs w:val="21"/>
           <w:shd w:val="clear" w:color="auto" w:fill="FFFFFF"/>
-        </w:rPr>
-        <w:t>['</w:t>
-      </w:r>
-      <w:proofErr w:type="spellStart"/>
-      <w:r>
-        <w:rPr>
-          <w:rFonts w:ascii="Courier New" w:hAnsi="Courier New" w:cs="Courier New"/>
-          <w:color w:val="212121"/>
+          <w:lang w:val="en-GB"/>
+        </w:rPr>
+        <w:t>['aa', 'aa', 'aa', '']</w:t>
+      </w:r>
+    </w:p>
+    <w:p>
+      <w:pPr>
+        <w:shd w:val="clear" w:color="auto" w:fill="F7F7F7"/>
+        <w:spacing w:after="0" w:line="285" w:lineRule="atLeast"/>
+        <w:rPr>
+          <w:rFonts w:ascii="Courier New" w:eastAsia="Times New Roman" w:hAnsi="Courier New" w:cs="Courier New"/>
+          <w:color w:val="000000"/>
+          <w:kern w:val="0"/>
           <w:sz w:val="21"/>
           <w:szCs w:val="21"/>
-          <w:shd w:val="clear" w:color="auto" w:fill="FFFFFF"/>
-        </w:rPr>
-        <w:t>aa</w:t>
-      </w:r>
-      <w:proofErr w:type="spellEnd"/>
-      <w:r>
-        <w:rPr>
-          <w:rFonts w:ascii="Courier New" w:hAnsi="Courier New" w:cs="Courier New"/>
-          <w:color w:val="212121"/>
+          <w:lang w:val="en-GB" w:eastAsia="nl-NL"/>
+          <w14:ligatures w14:val="none"/>
+        </w:rPr>
+      </w:pPr>
+      <w:r>
+        <w:rPr>
+          <w:rFonts w:ascii="Courier New" w:eastAsia="Times New Roman" w:hAnsi="Courier New" w:cs="Courier New"/>
+          <w:color w:val="A31515"/>
+          <w:kern w:val="0"/>
           <w:sz w:val="21"/>
           <w:szCs w:val="21"/>
-          <w:shd w:val="clear" w:color="auto" w:fill="FFFFFF"/>
-        </w:rPr>
-        <w:t>', '</w:t>
-      </w:r>
-      <w:proofErr w:type="spellStart"/>
-      <w:r>
-        <w:rPr>
-          <w:rFonts w:ascii="Courier New" w:hAnsi="Courier New" w:cs="Courier New"/>
-          <w:color w:val="212121"/>
-          <w:sz w:val="21"/>
-          <w:szCs w:val="21"/>
-          <w:shd w:val="clear" w:color="auto" w:fill="FFFFFF"/>
-        </w:rPr>
-        <w:t>aa</w:t>
-      </w:r>
-      <w:proofErr w:type="spellEnd"/>
-      <w:r>
-        <w:rPr>
-          <w:rFonts w:ascii="Courier New" w:hAnsi="Courier New" w:cs="Courier New"/>
-          <w:color w:val="212121"/>
-          <w:sz w:val="21"/>
-          <w:szCs w:val="21"/>
-          <w:shd w:val="clear" w:color="auto" w:fill="FFFFFF"/>
-        </w:rPr>
-        <w:t>', '</w:t>
-      </w:r>
-      <w:proofErr w:type="spellStart"/>
-      <w:r>
-        <w:rPr>
-          <w:rFonts w:ascii="Courier New" w:hAnsi="Courier New" w:cs="Courier New"/>
-          <w:color w:val="212121"/>
-          <w:sz w:val="21"/>
-          <w:szCs w:val="21"/>
-          <w:shd w:val="clear" w:color="auto" w:fill="FFFFFF"/>
-        </w:rPr>
-        <w:t>aa</w:t>
-      </w:r>
-      <w:proofErr w:type="spellEnd"/>
-      <w:r>
-        <w:rPr>
-          <w:rFonts w:ascii="Courier New" w:hAnsi="Courier New" w:cs="Courier New"/>
-          <w:color w:val="212121"/>
-          <w:sz w:val="21"/>
-          <w:szCs w:val="21"/>
-          <w:shd w:val="clear" w:color="auto" w:fill="FFFFFF"/>
-        </w:rPr>
-        <w:t>', '']</w:t>
-      </w:r>
-    </w:p>
-    <w:p>
-      <w:pPr>
-        <w:shd w:val="clear" w:color="auto" w:fill="F7F7F7"/>
-        <w:spacing w:after="0" w:line="285" w:lineRule="atLeast"/>
-        <w:rPr>
-          <w:rFonts w:ascii="Courier New" w:eastAsia="Times New Roman" w:hAnsi="Courier New" w:cs="Courier New"/>
-          <w:color w:val="000000"/>
-          <w:kern w:val="0"/>
-          <w:sz w:val="21"/>
-          <w:szCs w:val="21"/>
-          <w:lang w:eastAsia="nl-NL"/>
-          <w14:ligatures w14:val="none"/>
-        </w:rPr>
-      </w:pPr>
-      <w:r>
-        <w:rPr>
-          <w:rFonts w:ascii="Courier New" w:eastAsia="Times New Roman" w:hAnsi="Courier New" w:cs="Courier New"/>
-          <w:color w:val="A31515"/>
-          <w:kern w:val="0"/>
-          <w:sz w:val="21"/>
-          <w:szCs w:val="21"/>
-          <w:lang w:eastAsia="nl-NL"/>
+          <w:lang w:val="en-GB" w:eastAsia="nl-NL"/>
           <w14:ligatures w14:val="none"/>
         </w:rPr>
         <w:t>"a{,2}"</w:t>
@@ -2026,13 +1734,13 @@
       <w:pPr>
         <w:rPr>
           <w:rFonts w:cstheme="minorHAnsi"/>
-          <w:lang w:val="en-GB"/>
-        </w:rPr>
-      </w:pPr>
-      <w:r>
-        <w:rPr>
-          <w:rFonts w:cstheme="minorHAnsi"/>
-          <w:lang w:val="en-GB"/>
+          <w:lang w:val="fr-BE"/>
+        </w:rPr>
+      </w:pPr>
+      <w:r>
+        <w:rPr>
+          <w:rFonts w:cstheme="minorHAnsi"/>
+          <w:lang w:val="fr-BE"/>
         </w:rPr>
         <w:t>(10 min)</w:t>
       </w:r>
@@ -2041,29 +1749,29 @@
       <w:pPr>
         <w:rPr>
           <w:rFonts w:cstheme="minorHAnsi"/>
-          <w:lang w:val="en-GB"/>
-        </w:rPr>
-      </w:pPr>
-    </w:p>
-    <w:p>
-      <w:pPr>
-        <w:rPr>
-          <w:rFonts w:cstheme="minorHAnsi"/>
-          <w:lang w:val="en-GB"/>
-        </w:rPr>
-      </w:pPr>
-    </w:p>
-    <w:p>
-      <w:pPr>
-        <w:rPr>
-          <w:rFonts w:cstheme="minorHAnsi"/>
-          <w:lang w:val="en-GB"/>
-        </w:rPr>
-      </w:pPr>
-      <w:r>
-        <w:rPr>
-          <w:rFonts w:cstheme="minorHAnsi"/>
-          <w:lang w:val="en-GB"/>
+          <w:lang w:val="fr-BE"/>
+        </w:rPr>
+      </w:pPr>
+    </w:p>
+    <w:p>
+      <w:pPr>
+        <w:rPr>
+          <w:rFonts w:cstheme="minorHAnsi"/>
+          <w:lang w:val="fr-BE"/>
+        </w:rPr>
+      </w:pPr>
+    </w:p>
+    <w:p>
+      <w:pPr>
+        <w:rPr>
+          <w:rFonts w:cstheme="minorHAnsi"/>
+          <w:lang w:val="fr-BE"/>
+        </w:rPr>
+      </w:pPr>
+      <w:r>
+        <w:rPr>
+          <w:rFonts w:cstheme="minorHAnsi"/>
+          <w:lang w:val="fr-BE"/>
         </w:rPr>
         <w:t>7.FLAGS</w:t>
       </w:r>
@@ -2072,49 +1780,40 @@
       <w:pPr>
         <w:rPr>
           <w:rFonts w:cstheme="minorHAnsi"/>
-          <w:lang w:val="en-GB"/>
-        </w:rPr>
-      </w:pPr>
-      <w:r>
-        <w:rPr>
-          <w:rFonts w:cstheme="minorHAnsi"/>
-          <w:lang w:val="en-GB"/>
-        </w:rPr>
-        <w:t xml:space="preserve">Exercise </w:t>
-      </w:r>
-      <w:proofErr w:type="spellStart"/>
-      <w:r>
-        <w:rPr>
-          <w:rFonts w:cstheme="minorHAnsi"/>
-          <w:lang w:val="en-GB"/>
-        </w:rPr>
-        <w:t>re.dotall</w:t>
-      </w:r>
-      <w:proofErr w:type="spellEnd"/>
-    </w:p>
-    <w:p>
-      <w:pPr>
-        <w:rPr>
-          <w:rFonts w:cstheme="minorHAnsi"/>
-          <w:lang w:val="en-GB"/>
-        </w:rPr>
-      </w:pPr>
-    </w:p>
-    <w:p>
-      <w:pPr>
-        <w:rPr>
-          <w:rFonts w:cstheme="minorHAnsi"/>
-          <w:b/>
-          <w:bCs/>
-          <w:lang w:val="en-GB"/>
-        </w:rPr>
-      </w:pPr>
-      <w:r>
-        <w:rPr>
-          <w:rFonts w:cstheme="minorHAnsi"/>
-          <w:b/>
-          <w:bCs/>
-          <w:lang w:val="en-GB"/>
+          <w:lang w:val="fr-BE"/>
+        </w:rPr>
+      </w:pPr>
+      <w:r>
+        <w:rPr>
+          <w:rFonts w:cstheme="minorHAnsi"/>
+          <w:lang w:val="fr-BE"/>
+        </w:rPr>
+        <w:t>Exercise re.dotall</w:t>
+      </w:r>
+    </w:p>
+    <w:p>
+      <w:pPr>
+        <w:rPr>
+          <w:rFonts w:cstheme="minorHAnsi"/>
+          <w:lang w:val="fr-BE"/>
+        </w:rPr>
+      </w:pPr>
+    </w:p>
+    <w:p>
+      <w:pPr>
+        <w:rPr>
+          <w:rFonts w:cstheme="minorHAnsi"/>
+          <w:b/>
+          <w:bCs/>
+          <w:lang w:val="fr-BE"/>
+        </w:rPr>
+      </w:pPr>
+      <w:r>
+        <w:rPr>
+          <w:rFonts w:cstheme="minorHAnsi"/>
+          <w:b/>
+          <w:bCs/>
+          <w:lang w:val="fr-BE"/>
         </w:rPr>
         <w:t>(5 min)</w:t>
       </w:r>
@@ -2123,7 +1822,7 @@
       <w:pPr>
         <w:rPr>
           <w:rFonts w:cstheme="minorHAnsi"/>
-          <w:lang w:val="en-GB"/>
+          <w:lang w:val="fr-BE"/>
         </w:rPr>
       </w:pPr>
     </w:p>
@@ -2139,6 +1838,7 @@
           <w:color w:val="212121"/>
           <w:sz w:val="35"/>
           <w:szCs w:val="35"/>
+          <w:lang w:val="en-GB"/>
         </w:rPr>
       </w:pPr>
       <w:r>
@@ -2149,11 +1849,16 @@
           <w:color w:val="212121"/>
           <w:sz w:val="35"/>
           <w:szCs w:val="35"/>
-        </w:rPr>
-        <w:t xml:space="preserve">DIY: Basic </w:t>
-      </w:r>
-      <w:proofErr w:type="spellStart"/>
-      <w:r>
+          <w:lang w:val="en-GB"/>
+        </w:rPr>
+        <w:t>DIY: Basic regex operations</w:t>
+      </w:r>
+    </w:p>
+    <w:p>
+      <w:pPr>
+        <w:pStyle w:val="Heading2"/>
+        <w:shd w:val="clear" w:color="auto" w:fill="FFFFFF"/>
+        <w:spacing w:before="120" w:beforeAutospacing="0" w:after="120" w:afterAutospacing="0"/>
         <w:rPr>
           <w:rFonts w:ascii="Roboto" w:hAnsi="Roboto"/>
           <w:b w:val="0"/>
@@ -2161,64 +1866,23 @@
           <w:color w:val="212121"/>
           <w:sz w:val="35"/>
           <w:szCs w:val="35"/>
-        </w:rPr>
-        <w:t>regex</w:t>
-      </w:r>
-      <w:proofErr w:type="spellEnd"/>
-      <w:r>
-        <w:rPr>
-          <w:rFonts w:ascii="Roboto" w:hAnsi="Roboto"/>
-          <w:b w:val="0"/>
-          <w:bCs w:val="0"/>
-          <w:color w:val="212121"/>
-          <w:sz w:val="35"/>
-          <w:szCs w:val="35"/>
-        </w:rPr>
-        <w:t xml:space="preserve"> operations</w:t>
-      </w:r>
-    </w:p>
-    <w:p>
-      <w:pPr>
-        <w:pStyle w:val="Heading2"/>
-        <w:shd w:val="clear" w:color="auto" w:fill="FFFFFF"/>
-        <w:spacing w:before="120" w:beforeAutospacing="0" w:after="120" w:afterAutospacing="0"/>
-        <w:rPr>
-          <w:rFonts w:ascii="Roboto" w:hAnsi="Roboto"/>
-          <w:b w:val="0"/>
-          <w:bCs w:val="0"/>
-          <w:color w:val="212121"/>
-          <w:sz w:val="35"/>
-          <w:szCs w:val="35"/>
-        </w:rPr>
-      </w:pPr>
-    </w:p>
-    <w:p>
-      <w:pPr>
-        <w:rPr>
-          <w:rFonts w:cstheme="minorHAnsi"/>
-          <w:lang w:val="en-GB"/>
-        </w:rPr>
-      </w:pPr>
-      <w:r>
-        <w:rPr>
-          <w:rFonts w:cstheme="minorHAnsi"/>
-          <w:lang w:val="en-GB"/>
-        </w:rPr>
-        <w:t>(</w:t>
-      </w:r>
-      <w:r>
-        <w:rPr>
-          <w:rFonts w:cstheme="minorHAnsi"/>
-          <w:lang w:val="en-GB"/>
-        </w:rPr>
-        <w:t>DIY 1-5</w:t>
-      </w:r>
-      <w:r>
-        <w:rPr>
-          <w:rFonts w:cstheme="minorHAnsi"/>
-          <w:lang w:val="en-GB"/>
-        </w:rPr>
-        <w:t>)</w:t>
+          <w:lang w:val="en-GB"/>
+        </w:rPr>
+      </w:pPr>
+    </w:p>
+    <w:p>
+      <w:pPr>
+        <w:rPr>
+          <w:rFonts w:cstheme="minorHAnsi"/>
+          <w:lang w:val="en-GB"/>
+        </w:rPr>
+      </w:pPr>
+      <w:r>
+        <w:rPr>
+          <w:rFonts w:cstheme="minorHAnsi"/>
+          <w:lang w:val="en-GB"/>
+        </w:rPr>
+        <w:t>(DIY 1-5)</w:t>
       </w:r>
     </w:p>
     <w:p>
@@ -2238,25 +1902,7 @@
           <w:lang w:val="en-GB"/>
         </w:rPr>
         <w:lastRenderedPageBreak/>
-        <w:t>(</w:t>
-      </w:r>
-      <w:r>
-        <w:rPr>
-          <w:rFonts w:cstheme="minorHAnsi"/>
-          <w:b/>
-          <w:bCs/>
-          <w:lang w:val="en-GB"/>
-        </w:rPr>
-        <w:t>1</w:t>
-      </w:r>
-      <w:r>
-        <w:rPr>
-          <w:rFonts w:cstheme="minorHAnsi"/>
-          <w:b/>
-          <w:bCs/>
-          <w:lang w:val="en-GB"/>
-        </w:rPr>
-        <w:t>5 min)</w:t>
+        <w:t>(15 min)</w:t>
       </w:r>
     </w:p>
     <w:p>
@@ -2390,6 +2036,7 @@
       <w:r>
         <w:rPr>
           <w:rFonts w:cstheme="minorHAnsi"/>
+          <w:noProof/>
           <w:lang w:val="en-GB"/>
         </w:rPr>
         <w:drawing>
@@ -2517,6 +2164,7 @@
           <w:color w:val="212121"/>
           <w:sz w:val="30"/>
           <w:szCs w:val="30"/>
+          <w:lang w:val="en-GB"/>
         </w:rPr>
       </w:pPr>
       <w:r>
@@ -2527,22 +2175,10 @@
           <w:color w:val="212121"/>
           <w:sz w:val="30"/>
           <w:szCs w:val="30"/>
-        </w:rPr>
-        <w:t xml:space="preserve">DIY. </w:t>
-      </w:r>
-      <w:proofErr w:type="spellStart"/>
-      <w:r>
-        <w:rPr>
-          <w:rFonts w:ascii="Roboto" w:hAnsi="Roboto"/>
-          <w:b/>
-          <w:bCs/>
-          <w:color w:val="212121"/>
-          <w:sz w:val="30"/>
-          <w:szCs w:val="30"/>
-        </w:rPr>
-        <w:t>Groups</w:t>
-      </w:r>
-      <w:proofErr w:type="spellEnd"/>
+          <w:lang w:val="en-GB"/>
+        </w:rPr>
+        <w:t>DIY. Groups</w:t>
+      </w:r>
     </w:p>
     <w:p>
       <w:pPr>
@@ -2737,7 +2373,6 @@
           <w:lang w:val="en-GB"/>
         </w:rPr>
       </w:pPr>
-      <w:proofErr w:type="spellStart"/>
       <w:r>
         <w:rPr>
           <w:rFonts w:cstheme="minorHAnsi"/>
@@ -2747,7 +2382,6 @@
         </w:rPr>
         <w:t>Regex_exercises</w:t>
       </w:r>
-      <w:proofErr w:type="spellEnd"/>
     </w:p>
     <w:p>
       <w:pPr>
@@ -2774,98 +2408,175 @@
           <w:rFonts w:cstheme="minorHAnsi"/>
           <w:b/>
           <w:bCs/>
-          <w:lang w:val="en-GB"/>
-        </w:rPr>
-      </w:pPr>
-      <w:r>
-        <w:rPr>
-          <w:rFonts w:cstheme="minorHAnsi"/>
-          <w:b/>
-          <w:bCs/>
-          <w:lang w:val="en-GB"/>
-        </w:rPr>
-        <w:t xml:space="preserve">Creative </w:t>
-      </w:r>
-      <w:proofErr w:type="spellStart"/>
-      <w:r>
-        <w:rPr>
-          <w:rFonts w:cstheme="minorHAnsi"/>
-          <w:b/>
-          <w:bCs/>
-          <w:lang w:val="en-GB"/>
-        </w:rPr>
-        <w:t>opdracht</w:t>
-      </w:r>
-      <w:proofErr w:type="spellEnd"/>
-      <w:r>
-        <w:rPr>
-          <w:rFonts w:cstheme="minorHAnsi"/>
-          <w:b/>
-          <w:bCs/>
-          <w:lang w:val="en-GB"/>
-        </w:rPr>
-        <w:t xml:space="preserve">, </w:t>
-      </w:r>
-      <w:proofErr w:type="spellStart"/>
-      <w:r>
-        <w:rPr>
-          <w:rFonts w:cstheme="minorHAnsi"/>
-          <w:b/>
-          <w:bCs/>
-          <w:lang w:val="en-GB"/>
-        </w:rPr>
-        <w:t>eliza</w:t>
-      </w:r>
-      <w:proofErr w:type="spellEnd"/>
-      <w:r>
-        <w:rPr>
-          <w:rFonts w:cstheme="minorHAnsi"/>
-          <w:b/>
-          <w:bCs/>
-          <w:lang w:val="en-GB"/>
-        </w:rPr>
-        <w:t xml:space="preserve"> robot.</w:t>
-      </w:r>
-    </w:p>
-    <w:p>
-      <w:pPr>
-        <w:rPr>
-          <w:rFonts w:cstheme="minorHAnsi"/>
-          <w:b/>
-          <w:bCs/>
-          <w:lang w:val="en-GB"/>
-        </w:rPr>
-      </w:pPr>
-    </w:p>
-    <w:p>
-      <w:pPr>
-        <w:rPr>
-          <w:rFonts w:cstheme="minorHAnsi"/>
-          <w:b/>
-          <w:bCs/>
-          <w:lang w:val="en-GB"/>
-        </w:rPr>
-      </w:pPr>
-    </w:p>
-    <w:p>
-      <w:pPr>
-        <w:rPr>
-          <w:rFonts w:cstheme="minorHAnsi"/>
-          <w:b/>
-          <w:bCs/>
-          <w:lang w:val="en-GB"/>
-        </w:rPr>
-      </w:pPr>
-    </w:p>
-    <w:p>
-      <w:pPr>
-        <w:rPr>
-          <w:rFonts w:cstheme="minorHAnsi"/>
-          <w:b/>
-          <w:bCs/>
-          <w:lang w:val="en-GB"/>
-        </w:rPr>
-      </w:pPr>
+        </w:rPr>
+      </w:pPr>
+      <w:r>
+        <w:rPr>
+          <w:rFonts w:cstheme="minorHAnsi"/>
+          <w:b/>
+          <w:bCs/>
+        </w:rPr>
+        <w:t>Creative opdracht, eliza robot.</w:t>
+      </w:r>
+    </w:p>
+    <w:p>
+      <w:pPr>
+        <w:rPr>
+          <w:rFonts w:cstheme="minorHAnsi"/>
+          <w:b/>
+          <w:bCs/>
+        </w:rPr>
+      </w:pPr>
+    </w:p>
+    <w:p>
+      <w:pPr>
+        <w:rPr>
+          <w:rFonts w:cstheme="minorHAnsi"/>
+          <w:b/>
+          <w:bCs/>
+        </w:rPr>
+      </w:pPr>
+      <w:r>
+        <w:rPr>
+          <w:rFonts w:cstheme="minorHAnsi"/>
+          <w:b/>
+          <w:bCs/>
+        </w:rPr>
+        <w:t>P</w:t>
+      </w:r>
+      <w:r>
+        <w:rPr>
+          <w:rFonts w:cstheme="minorHAnsi"/>
+          <w:b/>
+          <w:bCs/>
+        </w:rPr>
+        <w:t>ROJECT</w:t>
+      </w:r>
+    </w:p>
+    <w:p>
+      <w:pPr>
+        <w:rPr>
+          <w:rFonts w:cstheme="minorHAnsi"/>
+          <w:lang w:val="en-GB"/>
+        </w:rPr>
+      </w:pPr>
+      <w:r>
+        <w:rPr>
+          <w:rFonts w:cstheme="minorHAnsi"/>
+          <w:lang w:val="en-GB"/>
+        </w:rPr>
+        <w:t>Clean data set with regexp:</w:t>
+      </w:r>
+    </w:p>
+    <w:p>
+      <w:pPr>
+        <w:rPr>
+          <w:rFonts w:cstheme="minorHAnsi"/>
+          <w:lang w:val="en-GB"/>
+        </w:rPr>
+      </w:pPr>
+      <w:r>
+        <w:rPr>
+          <w:rFonts w:cstheme="minorHAnsi"/>
+          <w:lang w:val="en-GB"/>
+        </w:rPr>
+        <w:t>-imdb film data set</w:t>
+      </w:r>
+    </w:p>
+    <w:p>
+      <w:pPr>
+        <w:rPr>
+          <w:rFonts w:cstheme="minorHAnsi"/>
+          <w:lang w:val="en-GB"/>
+        </w:rPr>
+      </w:pPr>
+      <w:r>
+        <w:rPr>
+          <w:rFonts w:cstheme="minorHAnsi"/>
+          <w:lang w:val="en-GB"/>
+        </w:rPr>
+        <w:t>-CV data set</w:t>
+      </w:r>
+    </w:p>
+    <w:p>
+      <w:pPr>
+        <w:rPr>
+          <w:rFonts w:cstheme="minorHAnsi"/>
+          <w:b/>
+          <w:bCs/>
+          <w:lang w:val="en-GB"/>
+        </w:rPr>
+      </w:pPr>
+    </w:p>
+    <w:p>
+      <w:pPr>
+        <w:rPr>
+          <w:rFonts w:cstheme="minorHAnsi"/>
+          <w:b/>
+          <w:bCs/>
+          <w:lang w:val="en-GB"/>
+        </w:rPr>
+      </w:pPr>
+    </w:p>
+    <w:p>
+      <w:pPr>
+        <w:rPr>
+          <w:rFonts w:cstheme="minorHAnsi"/>
+          <w:b/>
+          <w:bCs/>
+          <w:lang w:val="en-GB"/>
+        </w:rPr>
+      </w:pPr>
+    </w:p>
+    <w:p>
+      <w:pPr>
+        <w:rPr>
+          <w:rFonts w:cstheme="minorHAnsi"/>
+          <w:b/>
+          <w:bCs/>
+          <w:lang w:val="en-GB"/>
+        </w:rPr>
+      </w:pPr>
+      <w:r>
+        <w:rPr>
+          <w:rFonts w:cstheme="minorHAnsi"/>
+          <w:b/>
+          <w:bCs/>
+          <w:lang w:val="en-GB"/>
+        </w:rPr>
+        <w:t>To continue with</w:t>
+      </w:r>
+    </w:p>
+    <w:p>
+      <w:pPr>
+        <w:rPr>
+          <w:rFonts w:cstheme="minorHAnsi"/>
+          <w:b/>
+          <w:bCs/>
+          <w:lang w:val="en-GB"/>
+        </w:rPr>
+      </w:pPr>
+      <w:hyperlink r:id="rId6" w:history="1">
+        <w:r>
+          <w:rPr>
+            <w:rStyle w:val="Hyperlink"/>
+            <w:lang w:val="en-GB"/>
+          </w:rPr>
+          <w:t>imdb-dataset | Text Classification (kaggle.com)</w:t>
+        </w:r>
+      </w:hyperlink>
+      <w:r>
+        <w:rPr>
+          <w:lang w:val="en-GB"/>
+        </w:rPr>
+        <w:t xml:space="preserve"> </w:t>
+      </w:r>
+      <w:r>
+        <w:rPr>
+          <w:lang w:val="en-GB"/>
+        </w:rPr>
+        <w:t>for stemming</w:t>
+      </w:r>
     </w:p>
     <w:sectPr>
       <w:pgSz w:w="11906" w:h="16838"/>
